--- a/FineUIPro.Web/File/Word/PHTGL/施工分包合同/第三部分 专用合同条款.docx
+++ b/FineUIPro.Web/File/Word/PHTGL/施工分包合同/第三部分 专用合同条款.docx
@@ -2586,7 +2586,23 @@
           <w:rFonts w:ascii="Times New Roman" w:eastAsia="等线" w:hAnsi="等线"/>
           <w:szCs w:val="21"/>
         </w:rPr>
-        <w:t>建造师注册证书号：</w:t>
+        <w:t>建造</w:t>
+      </w:r>
+      <w:proofErr w:type="gramStart"/>
+      <w:r>
+        <w:rPr>
+          <w:rFonts w:ascii="Times New Roman" w:eastAsia="等线" w:hAnsi="等线"/>
+          <w:szCs w:val="21"/>
+        </w:rPr>
+        <w:t>师注册</w:t>
+      </w:r>
+      <w:proofErr w:type="gramEnd"/>
+      <w:r>
+        <w:rPr>
+          <w:rFonts w:ascii="Times New Roman" w:eastAsia="等线" w:hAnsi="等线"/>
+          <w:szCs w:val="21"/>
+        </w:rPr>
+        <w:t>证书号：</w:t>
       </w:r>
       <w:r>
         <w:rPr>
@@ -3783,7 +3799,23 @@
           <w:rFonts w:ascii="Times New Roman" w:eastAsia="等线" w:hAnsi="等线"/>
           <w:szCs w:val="21"/>
         </w:rPr>
-        <w:t>建造师注册证书号：</w:t>
+        <w:t>建造</w:t>
+      </w:r>
+      <w:proofErr w:type="gramStart"/>
+      <w:r>
+        <w:rPr>
+          <w:rFonts w:ascii="Times New Roman" w:eastAsia="等线" w:hAnsi="等线"/>
+          <w:szCs w:val="21"/>
+        </w:rPr>
+        <w:t>师注册</w:t>
+      </w:r>
+      <w:proofErr w:type="gramEnd"/>
+      <w:r>
+        <w:rPr>
+          <w:rFonts w:ascii="Times New Roman" w:eastAsia="等线" w:hAnsi="等线"/>
+          <w:szCs w:val="21"/>
+        </w:rPr>
+        <w:t>证书号：</w:t>
       </w:r>
       <w:r>
         <w:rPr>
@@ -4460,7 +4492,7 @@
         <w:spacing w:line="360" w:lineRule="auto"/>
         <w:jc w:val="left"/>
         <w:rPr>
-          <w:rFonts w:ascii="Times New Roman" w:eastAsia="等线" w:hAnsi="Times New Roman" w:hint="eastAsia"/>
+          <w:rFonts w:ascii="Times New Roman" w:eastAsia="等线" w:hAnsi="Times New Roman"/>
           <w:szCs w:val="21"/>
         </w:rPr>
       </w:pPr>
@@ -4584,7 +4616,7 @@
         <w:spacing w:line="360" w:lineRule="auto"/>
         <w:jc w:val="left"/>
         <w:rPr>
-          <w:rFonts w:ascii="Times New Roman" w:eastAsia="等线" w:hAnsi="Times New Roman" w:hint="eastAsia"/>
+          <w:rFonts w:ascii="Times New Roman" w:eastAsia="等线" w:hAnsi="Times New Roman"/>
           <w:szCs w:val="21"/>
         </w:rPr>
       </w:pPr>
@@ -4862,7 +4894,23 @@
           <w:rFonts w:ascii="Times New Roman" w:eastAsia="等线" w:hAnsi="等线"/>
           <w:szCs w:val="21"/>
         </w:rPr>
-        <w:t>施工分包商无正当理由拒绝更换施工分包商项目经理</w:t>
+        <w:t>施工</w:t>
+      </w:r>
+      <w:proofErr w:type="gramStart"/>
+      <w:r>
+        <w:rPr>
+          <w:rFonts w:ascii="Times New Roman" w:eastAsia="等线" w:hAnsi="等线"/>
+          <w:szCs w:val="21"/>
+        </w:rPr>
+        <w:t>分包商无正当</w:t>
+      </w:r>
+      <w:proofErr w:type="gramEnd"/>
+      <w:r>
+        <w:rPr>
+          <w:rFonts w:ascii="Times New Roman" w:eastAsia="等线" w:hAnsi="等线"/>
+          <w:szCs w:val="21"/>
+        </w:rPr>
+        <w:t>理由拒绝更换施工分包商项目经理</w:t>
       </w:r>
       <w:r>
         <w:rPr>
@@ -5298,7 +5346,27 @@
           <w:kern w:val="0"/>
           <w:szCs w:val="21"/>
         </w:rPr>
-        <w:t>施工分包商违法分包工程的违约责任：</w:t>
+        <w:t>施工分包</w:t>
+      </w:r>
+      <w:proofErr w:type="gramStart"/>
+      <w:r>
+        <w:rPr>
+          <w:rFonts w:ascii="Times New Roman" w:eastAsia="等线" w:hAnsi="等线"/>
+          <w:color w:val="000000"/>
+          <w:kern w:val="0"/>
+          <w:szCs w:val="21"/>
+        </w:rPr>
+        <w:t>商违法</w:t>
+      </w:r>
+      <w:proofErr w:type="gramEnd"/>
+      <w:r>
+        <w:rPr>
+          <w:rFonts w:ascii="Times New Roman" w:eastAsia="等线" w:hAnsi="等线"/>
+          <w:color w:val="000000"/>
+          <w:kern w:val="0"/>
+          <w:szCs w:val="21"/>
+        </w:rPr>
+        <w:t>分包工程的违约责任：</w:t>
       </w:r>
       <w:r>
         <w:rPr>
@@ -10543,7 +10611,23 @@
           <w:rFonts w:ascii="Times New Roman" w:eastAsia="等线" w:hAnsi="等线"/>
           <w:szCs w:val="21"/>
         </w:rPr>
-        <w:t>市场价格波动超过约定，需要调差的工程设备和材料的范围：</w:t>
+        <w:t>市场价格波动超过约定，</w:t>
+      </w:r>
+      <w:proofErr w:type="gramStart"/>
+      <w:r>
+        <w:rPr>
+          <w:rFonts w:ascii="Times New Roman" w:eastAsia="等线" w:hAnsi="等线"/>
+          <w:szCs w:val="21"/>
+        </w:rPr>
+        <w:t>需要调差的</w:t>
+      </w:r>
+      <w:proofErr w:type="gramEnd"/>
+      <w:r>
+        <w:rPr>
+          <w:rFonts w:ascii="Times New Roman" w:eastAsia="等线" w:hAnsi="等线"/>
+          <w:szCs w:val="21"/>
+        </w:rPr>
+        <w:t>工程设备和材料的范围：</w:t>
       </w:r>
       <w:r>
         <w:rPr>
@@ -12005,7 +12089,29 @@
           <w:szCs w:val="21"/>
           <w:u w:val="single"/>
         </w:rPr>
-        <w:t>双方另签工程保运协议；</w:t>
+        <w:t>双方另</w:t>
+      </w:r>
+      <w:proofErr w:type="gramStart"/>
+      <w:r>
+        <w:rPr>
+          <w:rFonts w:ascii="Times New Roman" w:eastAsia="等线" w:hAnsi="等线"/>
+          <w:color w:val="FF0000"/>
+          <w:kern w:val="0"/>
+          <w:szCs w:val="21"/>
+          <w:u w:val="single"/>
+        </w:rPr>
+        <w:t>签工程</w:t>
+      </w:r>
+      <w:proofErr w:type="gramEnd"/>
+      <w:r>
+        <w:rPr>
+          <w:rFonts w:ascii="Times New Roman" w:eastAsia="等线" w:hAnsi="等线"/>
+          <w:color w:val="FF0000"/>
+          <w:kern w:val="0"/>
+          <w:szCs w:val="21"/>
+          <w:u w:val="single"/>
+        </w:rPr>
+        <w:t>保运协议；</w:t>
       </w:r>
       <w:r>
         <w:rPr>
@@ -12904,7 +13010,25 @@
           <w:color w:val="000000"/>
           <w:szCs w:val="21"/>
         </w:rPr>
-        <w:t>分包工程结算申请单需要的资料清单和份数：</w:t>
+        <w:t>分包工程结算申请</w:t>
+      </w:r>
+      <w:proofErr w:type="gramStart"/>
+      <w:r>
+        <w:rPr>
+          <w:rFonts w:ascii="Times New Roman" w:eastAsia="等线" w:hAnsi="等线"/>
+          <w:color w:val="000000"/>
+          <w:szCs w:val="21"/>
+        </w:rPr>
+        <w:t>单需要</w:t>
+      </w:r>
+      <w:proofErr w:type="gramEnd"/>
+      <w:r>
+        <w:rPr>
+          <w:rFonts w:ascii="Times New Roman" w:eastAsia="等线" w:hAnsi="等线"/>
+          <w:color w:val="000000"/>
+          <w:szCs w:val="21"/>
+        </w:rPr>
+        <w:t>的资料清单和份数：</w:t>
       </w:r>
       <w:r>
         <w:rPr>
@@ -13057,7 +13181,25 @@
           <w:color w:val="000000"/>
           <w:szCs w:val="21"/>
         </w:rPr>
-        <w:t>分包工程最终结清申请单需要的份数：</w:t>
+        <w:t>分包工程最终结清申请</w:t>
+      </w:r>
+      <w:proofErr w:type="gramStart"/>
+      <w:r>
+        <w:rPr>
+          <w:rFonts w:ascii="Times New Roman" w:eastAsia="等线" w:hAnsi="等线"/>
+          <w:color w:val="000000"/>
+          <w:szCs w:val="21"/>
+        </w:rPr>
+        <w:t>单需要</w:t>
+      </w:r>
+      <w:proofErr w:type="gramEnd"/>
+      <w:r>
+        <w:rPr>
+          <w:rFonts w:ascii="Times New Roman" w:eastAsia="等线" w:hAnsi="等线"/>
+          <w:color w:val="000000"/>
+          <w:szCs w:val="21"/>
+        </w:rPr>
+        <w:t>的份数：</w:t>
       </w:r>
       <w:r>
         <w:rPr>
@@ -16091,7 +16233,16 @@
         <w:sz w:val="18"/>
         <w:szCs w:val="18"/>
       </w:rPr>
-      <w:t xml:space="preserve">    ***</w:t>
+      <w:t xml:space="preserve">    </w:t>
+    </w:r>
+    <w:r>
+      <w:rPr>
+        <w:rFonts w:ascii="Arial" w:hAnsi="Arial"/>
+        <w:position w:val="10"/>
+        <w:sz w:val="18"/>
+        <w:szCs w:val="18"/>
+      </w:rPr>
+      <w:tab/>
     </w:r>
     <w:r>
       <w:rPr>
@@ -16100,7 +16251,7 @@
         <w:sz w:val="18"/>
         <w:szCs w:val="18"/>
       </w:rPr>
-      <w:t>项目施工合同</w:t>
+      <w:t>施工合同</w:t>
     </w:r>
   </w:p>
 </w:hdr>
